--- a/fuentes/contenidos/grado04/guion03/CS_04_03_CO_REC90.docx
+++ b/fuentes/contenidos/grado04/guion03/CS_04_03_CO_REC90.docx
@@ -542,8 +542,6 @@
           <w:lang w:val="es-ES_tradnl"/>
         </w:rPr>
       </w:pPr>
-      <w:bookmarkStart w:id="0" w:name="_GoBack"/>
-      <w:bookmarkEnd w:id="0"/>
     </w:p>
     <w:p>
       <w:pPr>
@@ -3643,6 +3641,17 @@
         </w:rPr>
         <w:t>pactos</w:t>
       </w:r>
+      <w:bookmarkStart w:id="0" w:name="_GoBack"/>
+      <w:r>
+        <w:rPr>
+          <w:rFonts w:ascii="Arial" w:hAnsi="Arial"/>
+          <w:sz w:val="18"/>
+          <w:szCs w:val="18"/>
+          <w:lang w:val="es-ES_tradnl"/>
+        </w:rPr>
+        <w:t>.</w:t>
+      </w:r>
+      <w:bookmarkEnd w:id="0"/>
     </w:p>
     <w:p>
       <w:pPr>
